--- a/docxTemplates/запрос в процедуре добровольной ликвидации/сервійсний мвс.docx
+++ b/docxTemplates/запрос в процедуре добровольной ликвидации/сервійсний мвс.docx
@@ -148,25 +148,25 @@
           <w:sz w:val="22"/>
           <w:szCs w:val="22"/>
         </w:rPr>
+        <w:t>49022, м. Дніпро</w:t>
+      </w:r>
+    </w:p>
+    <w:p>
+      <w:pPr>
+        <w:ind w:left="5760"/>
+        <w:rPr>
+          <w:bCs/>
+          <w:sz w:val="22"/>
+          <w:szCs w:val="22"/>
+        </w:rPr>
+      </w:pPr>
+      <w:r>
+        <w:rPr>
+          <w:bCs/>
+          <w:sz w:val="22"/>
+          <w:szCs w:val="22"/>
+        </w:rPr>
         <w:t xml:space="preserve">вул. Малиновського, 130, </w:t>
-      </w:r>
-    </w:p>
-    <w:p>
-      <w:pPr>
-        <w:ind w:left="5760"/>
-        <w:rPr>
-          <w:bCs/>
-          <w:sz w:val="22"/>
-          <w:szCs w:val="22"/>
-        </w:rPr>
-      </w:pPr>
-      <w:r>
-        <w:rPr>
-          <w:bCs/>
-          <w:sz w:val="22"/>
-          <w:szCs w:val="22"/>
-        </w:rPr>
-        <w:t>49022, м. Дніпро</w:t>
       </w:r>
     </w:p>
     <w:p>
@@ -353,7 +353,23 @@
           <w:bCs/>
           <w:lang w:val="uk-UA"/>
         </w:rPr>
-        <w:t xml:space="preserve">Вказане рішення було подано державному реєстратору 16 серпня 2018 року для проведення реєстраційної дії «Внесення рішення засновників (учасників) юридичної особи або уповноваженого ними органу щодо припинення юридичної особи». </w:t>
+        <w:t xml:space="preserve">Вказане рішення було подано державному реєстратору </w:t>
+      </w:r>
+      <w:r>
+        <w:rPr>
+          <w:rFonts w:ascii="Times New Roman" w:hAnsi="Times New Roman"/>
+          <w:bCs/>
+          <w:lang w:val="uk-UA"/>
+        </w:rPr>
+        <w:t>{5}</w:t>
+      </w:r>
+      <w:r>
+        <w:rPr>
+          <w:rFonts w:ascii="Times New Roman" w:hAnsi="Times New Roman"/>
+          <w:bCs/>
+          <w:lang w:val="uk-UA"/>
+        </w:rPr>
+        <w:t xml:space="preserve"> року для проведення реєстраційної дії «Внесення рішення засновників (учасників) юридичної особи або уповноваженого ними органу щодо припинення юридичної особи». </w:t>
       </w:r>
     </w:p>
     <w:p>
@@ -2030,7 +2046,7 @@
 </file>
 
 <file path=customXml/itemProps1.xml><?xml version="1.0" encoding="utf-8"?>
-<ds:datastoreItem xmlns:ds="http://schemas.openxmlformats.org/officeDocument/2006/customXml" ds:itemID="{AC08B087-374E-4E5F-BB8C-550CDE2EC424}">
+<ds:datastoreItem xmlns:ds="http://schemas.openxmlformats.org/officeDocument/2006/customXml" ds:itemID="{19786D21-BAB4-4E9C-A3E8-D0810831C485}">
   <ds:schemaRefs>
     <ds:schemaRef ds:uri="http://schemas.openxmlformats.org/officeDocument/2006/bibliography"/>
   </ds:schemaRefs>
